--- a/lab4/lab4.docx
+++ b/lab4/lab4.docx
@@ -1118,7 +1118,6 @@
           <w:color w:val="000000"/>
           <w:sz w:val="28"/>
           <w:szCs w:val="28"/>
-          <w:lang w:val="en-US"/>
         </w:rPr>
       </w:pPr>
       <w:r>
@@ -1166,18 +1165,7 @@
           <w:szCs w:val="28"/>
           <w:lang w:val="en-US"/>
         </w:rPr>
-        <w:t xml:space="preserve"> &lt; </w:t>
-      </w:r>
-      <w:r>
-        <w:rPr>
-          <w:b/>
-          <w:bCs/>
-          <w:color w:val="800000"/>
-          <w:sz w:val="28"/>
-          <w:szCs w:val="28"/>
-          <w:lang w:val="en-US"/>
-        </w:rPr>
-        <w:t>any</w:t>
+        <w:t xml:space="preserve"> &lt;</w:t>
       </w:r>
     </w:p>
     <w:p>
@@ -1832,7 +1820,7 @@
           <w:szCs w:val="28"/>
           <w:lang w:val="en-US"/>
         </w:rPr>
-        <w:t>e</w:t>
+        <w:t>e1</w:t>
       </w:r>
       <w:r>
         <w:rPr>
@@ -1859,7 +1847,7 @@
           <w:szCs w:val="28"/>
           <w:lang w:val="en-US"/>
         </w:rPr>
-        <w:t xml:space="preserve"> </w:t>
+        <w:t xml:space="preserve">, </w:t>
       </w:r>
     </w:p>
     <w:p>
@@ -1881,17 +1869,27 @@
           <w:szCs w:val="28"/>
           <w:lang w:val="en-US"/>
         </w:rPr>
-        <w:tab/>
-      </w:r>
-      <w:r>
-        <w:rPr>
-          <w:color w:val="000000"/>
-          <w:sz w:val="28"/>
-          <w:szCs w:val="28"/>
-          <w:lang w:val="en-US"/>
-        </w:rPr>
-        <w:tab/>
-        <w:t>,</w:t>
+        <w:t xml:space="preserve">       (</w:t>
+      </w:r>
+      <w:r>
+        <w:rPr>
+          <w:b/>
+          <w:bCs/>
+          <w:color w:val="800000"/>
+          <w:sz w:val="28"/>
+          <w:szCs w:val="28"/>
+          <w:lang w:val="en-US"/>
+        </w:rPr>
+        <w:t>select</w:t>
+      </w:r>
+      <w:r>
+        <w:rPr>
+          <w:color w:val="000000"/>
+          <w:sz w:val="28"/>
+          <w:szCs w:val="28"/>
+          <w:lang w:val="en-US"/>
+        </w:rPr>
+        <w:t xml:space="preserve"> </w:t>
       </w:r>
       <w:r>
         <w:rPr>
@@ -1902,16 +1900,38 @@
           <w:szCs w:val="28"/>
           <w:lang w:val="en-US"/>
         </w:rPr>
-        <w:t>rank</w:t>
-      </w:r>
-      <w:r>
-        <w:rPr>
-          <w:color w:val="000000"/>
-          <w:sz w:val="28"/>
-          <w:szCs w:val="28"/>
-          <w:lang w:val="en-US"/>
-        </w:rPr>
-        <w:t xml:space="preserve">() </w:t>
+        <w:t>count</w:t>
+      </w:r>
+      <w:r>
+        <w:rPr>
+          <w:color w:val="000000"/>
+          <w:sz w:val="28"/>
+          <w:szCs w:val="28"/>
+          <w:lang w:val="en-US"/>
+        </w:rPr>
+        <w:t xml:space="preserve">(*) </w:t>
+      </w:r>
+    </w:p>
+    <w:p>
+      <w:pPr>
+        <w:pStyle w:val="a8"/>
+        <w:shd w:val="clear" w:color="auto" w:fill="FFFFFF"/>
+        <w:spacing w:before="0" w:beforeAutospacing="0" w:after="0" w:afterAutospacing="0"/>
+        <w:rPr>
+          <w:color w:val="000000"/>
+          <w:sz w:val="28"/>
+          <w:szCs w:val="28"/>
+          <w:lang w:val="en-US"/>
+        </w:rPr>
+      </w:pPr>
+      <w:r>
+        <w:rPr>
+          <w:color w:val="000000"/>
+          <w:sz w:val="28"/>
+          <w:szCs w:val="28"/>
+          <w:lang w:val="en-US"/>
+        </w:rPr>
+        <w:t xml:space="preserve">        </w:t>
       </w:r>
       <w:r>
         <w:rPr>
@@ -1922,47 +1942,43 @@
           <w:szCs w:val="28"/>
           <w:lang w:val="en-US"/>
         </w:rPr>
-        <w:t>over</w:t>
-      </w:r>
-      <w:r>
-        <w:rPr>
-          <w:color w:val="000000"/>
-          <w:sz w:val="28"/>
-          <w:szCs w:val="28"/>
-          <w:lang w:val="en-US"/>
-        </w:rPr>
-        <w:t xml:space="preserve"> (</w:t>
-      </w:r>
-      <w:r>
-        <w:rPr>
-          <w:b/>
-          <w:bCs/>
-          <w:color w:val="800000"/>
-          <w:sz w:val="28"/>
-          <w:szCs w:val="28"/>
-          <w:lang w:val="en-US"/>
-        </w:rPr>
-        <w:t>order</w:t>
-      </w:r>
-      <w:r>
-        <w:rPr>
-          <w:color w:val="000000"/>
-          <w:sz w:val="28"/>
-          <w:szCs w:val="28"/>
-          <w:lang w:val="en-US"/>
-        </w:rPr>
-        <w:t xml:space="preserve"> </w:t>
-      </w:r>
-      <w:r>
-        <w:rPr>
-          <w:b/>
-          <w:bCs/>
-          <w:color w:val="800000"/>
-          <w:sz w:val="28"/>
-          <w:szCs w:val="28"/>
-          <w:lang w:val="en-US"/>
-        </w:rPr>
-        <w:t>by</w:t>
+        <w:t>from</w:t>
+      </w:r>
+      <w:r>
+        <w:rPr>
+          <w:color w:val="000000"/>
+          <w:sz w:val="28"/>
+          <w:szCs w:val="28"/>
+          <w:lang w:val="en-US"/>
+        </w:rPr>
+        <w:t xml:space="preserve"> </w:t>
+      </w:r>
+      <w:r>
+        <w:rPr>
+          <w:color w:val="956037"/>
+          <w:sz w:val="28"/>
+          <w:szCs w:val="28"/>
+          <w:lang w:val="en-US"/>
+        </w:rPr>
+        <w:t>"HumanResources"</w:t>
+      </w:r>
+      <w:r>
+        <w:rPr>
+          <w:color w:val="000000"/>
+          <w:sz w:val="28"/>
+          <w:szCs w:val="28"/>
+          <w:lang w:val="en-US"/>
+        </w:rPr>
+        <w:t>.</w:t>
+      </w:r>
+      <w:r>
+        <w:rPr>
+          <w:color w:val="8E00C6"/>
+          <w:sz w:val="28"/>
+          <w:szCs w:val="28"/>
+          <w:lang w:val="en-US"/>
+        </w:rPr>
+        <w:t>"Employee"</w:t>
       </w:r>
       <w:r>
         <w:rPr>
@@ -1982,7 +1998,69 @@
           <w:szCs w:val="28"/>
           <w:lang w:val="en-US"/>
         </w:rPr>
-        <w:t>e</w:t>
+        <w:t>e2</w:t>
+      </w:r>
+      <w:r>
+        <w:rPr>
+          <w:color w:val="000000"/>
+          <w:sz w:val="28"/>
+          <w:szCs w:val="28"/>
+          <w:lang w:val="en-US"/>
+        </w:rPr>
+        <w:t xml:space="preserve"> </w:t>
+      </w:r>
+    </w:p>
+    <w:p>
+      <w:pPr>
+        <w:pStyle w:val="a8"/>
+        <w:shd w:val="clear" w:color="auto" w:fill="FFFFFF"/>
+        <w:spacing w:before="0" w:beforeAutospacing="0" w:after="0" w:afterAutospacing="0"/>
+        <w:rPr>
+          <w:color w:val="000000"/>
+          <w:sz w:val="28"/>
+          <w:szCs w:val="28"/>
+          <w:lang w:val="en-US"/>
+        </w:rPr>
+      </w:pPr>
+      <w:r>
+        <w:rPr>
+          <w:color w:val="000000"/>
+          <w:sz w:val="28"/>
+          <w:szCs w:val="28"/>
+          <w:lang w:val="en-US"/>
+        </w:rPr>
+        <w:t xml:space="preserve">        </w:t>
+      </w:r>
+      <w:r>
+        <w:rPr>
+          <w:b/>
+          <w:bCs/>
+          <w:color w:val="800000"/>
+          <w:sz w:val="28"/>
+          <w:szCs w:val="28"/>
+          <w:lang w:val="en-US"/>
+        </w:rPr>
+        <w:t>where</w:t>
+      </w:r>
+      <w:r>
+        <w:rPr>
+          <w:color w:val="000000"/>
+          <w:sz w:val="28"/>
+          <w:szCs w:val="28"/>
+          <w:lang w:val="en-US"/>
+        </w:rPr>
+        <w:t xml:space="preserve"> </w:t>
+      </w:r>
+      <w:r>
+        <w:rPr>
+          <w:i/>
+          <w:iCs/>
+          <w:color w:val="8E00C6"/>
+          <w:sz w:val="28"/>
+          <w:szCs w:val="28"/>
+          <w:lang w:val="en-US"/>
+        </w:rPr>
+        <w:t>e2</w:t>
       </w:r>
       <w:r>
         <w:rPr>
@@ -2009,7 +2087,45 @@
           <w:szCs w:val="28"/>
           <w:lang w:val="en-US"/>
         </w:rPr>
-        <w:t xml:space="preserve"> ) </w:t>
+        <w:t xml:space="preserve"> &lt;= </w:t>
+      </w:r>
+      <w:r>
+        <w:rPr>
+          <w:i/>
+          <w:iCs/>
+          <w:color w:val="8E00C6"/>
+          <w:sz w:val="28"/>
+          <w:szCs w:val="28"/>
+          <w:lang w:val="en-US"/>
+        </w:rPr>
+        <w:t>e1</w:t>
+      </w:r>
+      <w:r>
+        <w:rPr>
+          <w:color w:val="000000"/>
+          <w:sz w:val="28"/>
+          <w:szCs w:val="28"/>
+          <w:lang w:val="en-US"/>
+        </w:rPr>
+        <w:t>.</w:t>
+      </w:r>
+      <w:r>
+        <w:rPr>
+          <w:color w:val="006464"/>
+          <w:sz w:val="28"/>
+          <w:szCs w:val="28"/>
+          <w:lang w:val="en-US"/>
+        </w:rPr>
+        <w:t>"JobTitle"</w:t>
+      </w:r>
+      <w:r>
+        <w:rPr>
+          <w:color w:val="000000"/>
+          <w:sz w:val="28"/>
+          <w:szCs w:val="28"/>
+          <w:lang w:val="en-US"/>
+        </w:rPr>
+        <w:t xml:space="preserve">) </w:t>
       </w:r>
       <w:r>
         <w:rPr>
@@ -2120,16 +2236,7 @@
           <w:szCs w:val="28"/>
           <w:lang w:val="en-US"/>
         </w:rPr>
-        <w:t>e</w:t>
-      </w:r>
-      <w:r>
-        <w:rPr>
-          <w:color w:val="000000"/>
-          <w:sz w:val="28"/>
-          <w:szCs w:val="28"/>
-          <w:lang w:val="en-US"/>
-        </w:rPr>
-        <w:t xml:space="preserve">  </w:t>
+        <w:t>e1</w:t>
       </w:r>
     </w:p>
     <w:p>
@@ -2193,7 +2300,7 @@
           <w:szCs w:val="28"/>
           <w:lang w:val="en-US"/>
         </w:rPr>
-        <w:t>e</w:t>
+        <w:t>e1</w:t>
       </w:r>
       <w:r>
         <w:rPr>
@@ -2213,15 +2320,6 @@
         </w:rPr>
         <w:t>"JobTitle"</w:t>
       </w:r>
-      <w:r>
-        <w:rPr>
-          <w:color w:val="000000"/>
-          <w:sz w:val="28"/>
-          <w:szCs w:val="28"/>
-          <w:lang w:val="en-US"/>
-        </w:rPr>
-        <w:t xml:space="preserve"> </w:t>
-      </w:r>
     </w:p>
     <w:p>
       <w:pPr>
@@ -2294,10 +2392,10 @@
       </w:pPr>
       <w:r>
         <w:drawing>
-          <wp:inline distT="0" distB="0" distL="0" distR="0" wp14:anchorId="3CC6C01E" wp14:editId="2FC50256">
-            <wp:extent cx="3524742" cy="3096057"/>
-            <wp:effectExtent l="0" t="0" r="0" b="9525"/>
-            <wp:docPr id="470616863" name="Рисунок 1"/>
+          <wp:inline distT="0" distB="0" distL="0" distR="0" wp14:anchorId="79BAF014" wp14:editId="13993A7C">
+            <wp:extent cx="3486637" cy="3048425"/>
+            <wp:effectExtent l="0" t="0" r="0" b="0"/>
+            <wp:docPr id="258874645" name="Рисунок 1"/>
             <wp:cNvGraphicFramePr>
               <a:graphicFrameLocks xmlns:a="http://schemas.openxmlformats.org/drawingml/2006/main" noChangeAspect="1"/>
             </wp:cNvGraphicFramePr>
@@ -2305,7 +2403,7 @@
               <a:graphicData uri="http://schemas.openxmlformats.org/drawingml/2006/picture">
                 <pic:pic xmlns:pic="http://schemas.openxmlformats.org/drawingml/2006/picture">
                   <pic:nvPicPr>
-                    <pic:cNvPr id="470616863" name=""/>
+                    <pic:cNvPr id="258874645" name=""/>
                     <pic:cNvPicPr/>
                   </pic:nvPicPr>
                   <pic:blipFill>
@@ -2317,7 +2415,7 @@
                   <pic:spPr>
                     <a:xfrm>
                       <a:off x="0" y="0"/>
-                      <a:ext cx="3524742" cy="3096057"/>
+                      <a:ext cx="3486637" cy="3048425"/>
                     </a:xfrm>
                     <a:prstGeom prst="rect">
                       <a:avLst/>
@@ -2359,14 +2457,6 @@
     </w:p>
     <w:p>
       <w:pPr>
-        <w:rPr>
-          <w:b/>
-          <w:bCs/>
-        </w:rPr>
-      </w:pPr>
-    </w:p>
-    <w:p>
-      <w:pPr>
         <w:pStyle w:val="aa"/>
         <w:rPr>
           <w:rFonts w:cs="Times New Roman"/>
@@ -3035,6 +3125,7 @@
           <w:color w:val="000000"/>
           <w:sz w:val="28"/>
           <w:szCs w:val="28"/>
+          <w:lang w:val="en-US"/>
         </w:rPr>
       </w:pPr>
       <w:r>
@@ -3107,6 +3198,7 @@
           <w:color w:val="000000"/>
           <w:sz w:val="28"/>
           <w:szCs w:val="28"/>
+          <w:lang w:val="en-US"/>
         </w:rPr>
         <w:t xml:space="preserve"> </w:t>
       </w:r>
@@ -3115,6 +3207,7 @@
           <w:color w:val="006464"/>
           <w:sz w:val="28"/>
           <w:szCs w:val="28"/>
+          <w:lang w:val="en-US"/>
         </w:rPr>
         <w:t>"</w:t>
       </w:r>
@@ -3132,6 +3225,7 @@
           <w:color w:val="006464"/>
           <w:sz w:val="28"/>
           <w:szCs w:val="28"/>
+          <w:lang w:val="en-US"/>
         </w:rPr>
         <w:t>"</w:t>
       </w:r>
@@ -3140,6 +3234,7 @@
           <w:color w:val="000000"/>
           <w:sz w:val="28"/>
           <w:szCs w:val="28"/>
+          <w:lang w:val="en-US"/>
         </w:rPr>
         <w:t xml:space="preserve"> = </w:t>
       </w:r>
@@ -3148,6 +3243,7 @@
           <w:color w:val="0000FF"/>
           <w:sz w:val="28"/>
           <w:szCs w:val="28"/>
+          <w:lang w:val="en-US"/>
         </w:rPr>
         <w:t>73</w:t>
       </w:r>
@@ -3168,6 +3264,7 @@
           <w:color w:val="000000"/>
           <w:sz w:val="28"/>
           <w:szCs w:val="28"/>
+          <w:lang w:val="en-US"/>
         </w:rPr>
         <w:tab/>
       </w:r>
@@ -3176,6 +3273,7 @@
           <w:color w:val="000000"/>
           <w:sz w:val="28"/>
           <w:szCs w:val="28"/>
+          <w:lang w:val="en-US"/>
         </w:rPr>
         <w:tab/>
       </w:r>
@@ -3184,6 +3282,7 @@
           <w:color w:val="000000"/>
           <w:sz w:val="28"/>
           <w:szCs w:val="28"/>
+          <w:lang w:val="en-US"/>
         </w:rPr>
         <w:tab/>
       </w:r>
@@ -3192,6 +3291,7 @@
           <w:color w:val="000000"/>
           <w:sz w:val="28"/>
           <w:szCs w:val="28"/>
+          <w:lang w:val="en-US"/>
         </w:rPr>
         <w:tab/>
       </w:r>
@@ -3200,6 +3300,7 @@
           <w:color w:val="000000"/>
           <w:sz w:val="28"/>
           <w:szCs w:val="28"/>
+          <w:lang w:val="en-US"/>
         </w:rPr>
         <w:tab/>
       </w:r>
@@ -3208,8 +3309,16 @@
           <w:color w:val="000000"/>
           <w:sz w:val="28"/>
           <w:szCs w:val="28"/>
+          <w:lang w:val="en-US"/>
         </w:rPr>
         <w:tab/>
+      </w:r>
+      <w:r>
+        <w:rPr>
+          <w:color w:val="000000"/>
+          <w:sz w:val="28"/>
+          <w:szCs w:val="28"/>
+        </w:rPr>
         <w:t>)</w:t>
       </w:r>
     </w:p>
@@ -3411,6 +3520,7 @@
           <w:color w:val="000000"/>
           <w:sz w:val="28"/>
           <w:szCs w:val="28"/>
+          <w:lang w:val="en-US"/>
         </w:rPr>
       </w:pPr>
       <w:r>
@@ -3429,6 +3539,7 @@
           <w:color w:val="000000"/>
           <w:sz w:val="28"/>
           <w:szCs w:val="28"/>
+          <w:lang w:val="en-US"/>
         </w:rPr>
         <w:t xml:space="preserve"> </w:t>
       </w:r>
@@ -3441,7 +3552,76 @@
           <w:szCs w:val="28"/>
           <w:lang w:val="en-US"/>
         </w:rPr>
-        <w:t>e</w:t>
+        <w:t>e1</w:t>
+      </w:r>
+      <w:r>
+        <w:rPr>
+          <w:color w:val="000000"/>
+          <w:sz w:val="28"/>
+          <w:szCs w:val="28"/>
+          <w:lang w:val="en-US"/>
+        </w:rPr>
+        <w:t>.</w:t>
+      </w:r>
+      <w:r>
+        <w:rPr>
+          <w:color w:val="006464"/>
+          <w:sz w:val="28"/>
+          <w:szCs w:val="28"/>
+          <w:lang w:val="en-US"/>
+        </w:rPr>
+        <w:t>"JobTitle"</w:t>
+      </w:r>
+      <w:r>
+        <w:rPr>
+          <w:color w:val="000000"/>
+          <w:sz w:val="28"/>
+          <w:szCs w:val="28"/>
+          <w:lang w:val="en-US"/>
+        </w:rPr>
+        <w:t xml:space="preserve">, </w:t>
+      </w:r>
+    </w:p>
+    <w:p>
+      <w:pPr>
+        <w:pStyle w:val="a8"/>
+        <w:shd w:val="clear" w:color="auto" w:fill="FFFFFF"/>
+        <w:spacing w:before="0" w:beforeAutospacing="0" w:after="0" w:afterAutospacing="0"/>
+        <w:rPr>
+          <w:color w:val="000000"/>
+          <w:sz w:val="28"/>
+          <w:szCs w:val="28"/>
+          <w:lang w:val="en-US"/>
+        </w:rPr>
+      </w:pPr>
+      <w:r>
+        <w:rPr>
+          <w:color w:val="000000"/>
+          <w:sz w:val="28"/>
+          <w:szCs w:val="28"/>
+          <w:lang w:val="en-US"/>
+        </w:rPr>
+        <w:t xml:space="preserve">       (</w:t>
+      </w:r>
+      <w:r>
+        <w:rPr>
+          <w:b/>
+          <w:bCs/>
+          <w:color w:val="800000"/>
+          <w:sz w:val="28"/>
+          <w:szCs w:val="28"/>
+          <w:lang w:val="en-US"/>
+        </w:rPr>
+        <w:t>select</w:t>
+      </w:r>
+      <w:r>
+        <w:rPr>
+          <w:color w:val="000000"/>
+          <w:sz w:val="28"/>
+          <w:szCs w:val="28"/>
+          <w:lang w:val="en-US"/>
+        </w:rPr>
+        <w:t xml:space="preserve"> </w:t>
       </w:r>
       <w:r>
         <w:rPr>
@@ -3450,14 +3630,16 @@
           <w:color w:val="8E00C6"/>
           <w:sz w:val="28"/>
           <w:szCs w:val="28"/>
-        </w:rPr>
-        <w:t>1</w:t>
-      </w:r>
-      <w:r>
-        <w:rPr>
-          <w:color w:val="000000"/>
-          <w:sz w:val="28"/>
-          <w:szCs w:val="28"/>
+          <w:lang w:val="en-US"/>
+        </w:rPr>
+        <w:t>e2</w:t>
+      </w:r>
+      <w:r>
+        <w:rPr>
+          <w:color w:val="000000"/>
+          <w:sz w:val="28"/>
+          <w:szCs w:val="28"/>
+          <w:lang w:val="en-US"/>
         </w:rPr>
         <w:t>.</w:t>
       </w:r>
@@ -3466,33 +3648,40 @@
           <w:color w:val="006464"/>
           <w:sz w:val="28"/>
           <w:szCs w:val="28"/>
-        </w:rPr>
-        <w:t>"</w:t>
-      </w:r>
-      <w:r>
-        <w:rPr>
-          <w:color w:val="006464"/>
-          <w:sz w:val="28"/>
-          <w:szCs w:val="28"/>
-          <w:lang w:val="en-US"/>
-        </w:rPr>
-        <w:t>JobTitle</w:t>
-      </w:r>
-      <w:r>
-        <w:rPr>
-          <w:color w:val="006464"/>
-          <w:sz w:val="28"/>
-          <w:szCs w:val="28"/>
-        </w:rPr>
-        <w:t>"</w:t>
-      </w:r>
-      <w:r>
-        <w:rPr>
-          <w:color w:val="000000"/>
-          <w:sz w:val="28"/>
-          <w:szCs w:val="28"/>
-        </w:rPr>
-        <w:t xml:space="preserve">  </w:t>
+          <w:lang w:val="en-US"/>
+        </w:rPr>
+        <w:t>"JobTitle"</w:t>
+      </w:r>
+      <w:r>
+        <w:rPr>
+          <w:color w:val="000000"/>
+          <w:sz w:val="28"/>
+          <w:szCs w:val="28"/>
+          <w:lang w:val="en-US"/>
+        </w:rPr>
+        <w:t xml:space="preserve"> </w:t>
+      </w:r>
+    </w:p>
+    <w:p>
+      <w:pPr>
+        <w:pStyle w:val="a8"/>
+        <w:shd w:val="clear" w:color="auto" w:fill="FFFFFF"/>
+        <w:spacing w:before="0" w:beforeAutospacing="0" w:after="0" w:afterAutospacing="0"/>
+        <w:rPr>
+          <w:color w:val="000000"/>
+          <w:sz w:val="28"/>
+          <w:szCs w:val="28"/>
+          <w:lang w:val="en-US"/>
+        </w:rPr>
+      </w:pPr>
+      <w:r>
+        <w:rPr>
+          <w:color w:val="000000"/>
+          <w:sz w:val="28"/>
+          <w:szCs w:val="28"/>
+          <w:lang w:val="en-US"/>
+        </w:rPr>
+        <w:t xml:space="preserve">        </w:t>
       </w:r>
       <w:r>
         <w:rPr>
@@ -3503,6 +3692,751 @@
           <w:szCs w:val="28"/>
           <w:lang w:val="en-US"/>
         </w:rPr>
+        <w:t>from</w:t>
+      </w:r>
+      <w:r>
+        <w:rPr>
+          <w:color w:val="000000"/>
+          <w:sz w:val="28"/>
+          <w:szCs w:val="28"/>
+          <w:lang w:val="en-US"/>
+        </w:rPr>
+        <w:t xml:space="preserve"> </w:t>
+      </w:r>
+      <w:r>
+        <w:rPr>
+          <w:color w:val="956037"/>
+          <w:sz w:val="28"/>
+          <w:szCs w:val="28"/>
+          <w:lang w:val="en-US"/>
+        </w:rPr>
+        <w:t>"HumanResources"</w:t>
+      </w:r>
+      <w:r>
+        <w:rPr>
+          <w:color w:val="000000"/>
+          <w:sz w:val="28"/>
+          <w:szCs w:val="28"/>
+          <w:lang w:val="en-US"/>
+        </w:rPr>
+        <w:t>.</w:t>
+      </w:r>
+      <w:r>
+        <w:rPr>
+          <w:color w:val="8E00C6"/>
+          <w:sz w:val="28"/>
+          <w:szCs w:val="28"/>
+          <w:lang w:val="en-US"/>
+        </w:rPr>
+        <w:t>"Employee"</w:t>
+      </w:r>
+      <w:r>
+        <w:rPr>
+          <w:color w:val="000000"/>
+          <w:sz w:val="28"/>
+          <w:szCs w:val="28"/>
+          <w:lang w:val="en-US"/>
+        </w:rPr>
+        <w:t xml:space="preserve"> </w:t>
+      </w:r>
+      <w:r>
+        <w:rPr>
+          <w:i/>
+          <w:iCs/>
+          <w:color w:val="8E00C6"/>
+          <w:sz w:val="28"/>
+          <w:szCs w:val="28"/>
+          <w:lang w:val="en-US"/>
+        </w:rPr>
+        <w:t>e2</w:t>
+      </w:r>
+    </w:p>
+    <w:p>
+      <w:pPr>
+        <w:pStyle w:val="a8"/>
+        <w:shd w:val="clear" w:color="auto" w:fill="FFFFFF"/>
+        <w:spacing w:before="0" w:beforeAutospacing="0" w:after="0" w:afterAutospacing="0"/>
+        <w:rPr>
+          <w:color w:val="000000"/>
+          <w:sz w:val="28"/>
+          <w:szCs w:val="28"/>
+          <w:lang w:val="en-US"/>
+        </w:rPr>
+      </w:pPr>
+      <w:r>
+        <w:rPr>
+          <w:color w:val="000000"/>
+          <w:sz w:val="28"/>
+          <w:szCs w:val="28"/>
+          <w:lang w:val="en-US"/>
+        </w:rPr>
+        <w:t xml:space="preserve">        </w:t>
+      </w:r>
+      <w:r>
+        <w:rPr>
+          <w:b/>
+          <w:bCs/>
+          <w:color w:val="800000"/>
+          <w:sz w:val="28"/>
+          <w:szCs w:val="28"/>
+          <w:lang w:val="en-US"/>
+        </w:rPr>
+        <w:t>where</w:t>
+      </w:r>
+      <w:r>
+        <w:rPr>
+          <w:color w:val="000000"/>
+          <w:sz w:val="28"/>
+          <w:szCs w:val="28"/>
+          <w:lang w:val="en-US"/>
+        </w:rPr>
+        <w:t xml:space="preserve"> </w:t>
+      </w:r>
+      <w:r>
+        <w:rPr>
+          <w:i/>
+          <w:iCs/>
+          <w:color w:val="8E00C6"/>
+          <w:sz w:val="28"/>
+          <w:szCs w:val="28"/>
+          <w:lang w:val="en-US"/>
+        </w:rPr>
+        <w:t>e2</w:t>
+      </w:r>
+      <w:r>
+        <w:rPr>
+          <w:color w:val="000000"/>
+          <w:sz w:val="28"/>
+          <w:szCs w:val="28"/>
+          <w:lang w:val="en-US"/>
+        </w:rPr>
+        <w:t>.</w:t>
+      </w:r>
+      <w:r>
+        <w:rPr>
+          <w:color w:val="006464"/>
+          <w:sz w:val="28"/>
+          <w:szCs w:val="28"/>
+          <w:lang w:val="en-US"/>
+        </w:rPr>
+        <w:t>"VacationHours"</w:t>
+      </w:r>
+      <w:r>
+        <w:rPr>
+          <w:color w:val="000000"/>
+          <w:sz w:val="28"/>
+          <w:szCs w:val="28"/>
+          <w:lang w:val="en-US"/>
+        </w:rPr>
+        <w:t xml:space="preserve"> = </w:t>
+      </w:r>
+    </w:p>
+    <w:p>
+      <w:pPr>
+        <w:pStyle w:val="a8"/>
+        <w:shd w:val="clear" w:color="auto" w:fill="FFFFFF"/>
+        <w:spacing w:before="0" w:beforeAutospacing="0" w:after="0" w:afterAutospacing="0"/>
+        <w:rPr>
+          <w:color w:val="000000"/>
+          <w:sz w:val="28"/>
+          <w:szCs w:val="28"/>
+          <w:lang w:val="en-US"/>
+        </w:rPr>
+      </w:pPr>
+      <w:r>
+        <w:rPr>
+          <w:color w:val="000000"/>
+          <w:sz w:val="28"/>
+          <w:szCs w:val="28"/>
+          <w:lang w:val="en-US"/>
+        </w:rPr>
+        <w:t xml:space="preserve">        </w:t>
+      </w:r>
+      <w:r>
+        <w:rPr>
+          <w:color w:val="000000"/>
+          <w:sz w:val="28"/>
+          <w:szCs w:val="28"/>
+          <w:lang w:val="en-US"/>
+        </w:rPr>
+        <w:tab/>
+      </w:r>
+      <w:r>
+        <w:rPr>
+          <w:color w:val="000000"/>
+          <w:sz w:val="28"/>
+          <w:szCs w:val="28"/>
+          <w:lang w:val="en-US"/>
+        </w:rPr>
+        <w:tab/>
+      </w:r>
+      <w:r>
+        <w:rPr>
+          <w:color w:val="000000"/>
+          <w:sz w:val="28"/>
+          <w:szCs w:val="28"/>
+          <w:lang w:val="en-US"/>
+        </w:rPr>
+        <w:tab/>
+      </w:r>
+      <w:r>
+        <w:rPr>
+          <w:color w:val="000000"/>
+          <w:sz w:val="28"/>
+          <w:szCs w:val="28"/>
+          <w:lang w:val="en-US"/>
+        </w:rPr>
+        <w:tab/>
+      </w:r>
+      <w:r>
+        <w:rPr>
+          <w:color w:val="000000"/>
+          <w:sz w:val="28"/>
+          <w:szCs w:val="28"/>
+          <w:lang w:val="en-US"/>
+        </w:rPr>
+        <w:tab/>
+      </w:r>
+      <w:r>
+        <w:rPr>
+          <w:color w:val="000000"/>
+          <w:sz w:val="28"/>
+          <w:szCs w:val="28"/>
+          <w:lang w:val="en-US"/>
+        </w:rPr>
+        <w:tab/>
+      </w:r>
+      <w:r>
+        <w:rPr>
+          <w:color w:val="000000"/>
+          <w:sz w:val="28"/>
+          <w:szCs w:val="28"/>
+          <w:lang w:val="en-US"/>
+        </w:rPr>
+        <w:tab/>
+        <w:t>(</w:t>
+      </w:r>
+    </w:p>
+    <w:p>
+      <w:pPr>
+        <w:pStyle w:val="a8"/>
+        <w:shd w:val="clear" w:color="auto" w:fill="FFFFFF"/>
+        <w:spacing w:before="0" w:beforeAutospacing="0" w:after="0" w:afterAutospacing="0"/>
+        <w:rPr>
+          <w:color w:val="000000"/>
+          <w:sz w:val="28"/>
+          <w:szCs w:val="28"/>
+          <w:lang w:val="en-US"/>
+        </w:rPr>
+      </w:pPr>
+      <w:r>
+        <w:rPr>
+          <w:color w:val="000000"/>
+          <w:sz w:val="28"/>
+          <w:szCs w:val="28"/>
+          <w:lang w:val="en-US"/>
+        </w:rPr>
+        <w:t xml:space="preserve">        </w:t>
+      </w:r>
+      <w:r>
+        <w:rPr>
+          <w:color w:val="000000"/>
+          <w:sz w:val="28"/>
+          <w:szCs w:val="28"/>
+          <w:lang w:val="en-US"/>
+        </w:rPr>
+        <w:tab/>
+      </w:r>
+      <w:r>
+        <w:rPr>
+          <w:color w:val="000000"/>
+          <w:sz w:val="28"/>
+          <w:szCs w:val="28"/>
+          <w:lang w:val="en-US"/>
+        </w:rPr>
+        <w:tab/>
+      </w:r>
+      <w:r>
+        <w:rPr>
+          <w:color w:val="000000"/>
+          <w:sz w:val="28"/>
+          <w:szCs w:val="28"/>
+          <w:lang w:val="en-US"/>
+        </w:rPr>
+        <w:tab/>
+      </w:r>
+      <w:r>
+        <w:rPr>
+          <w:color w:val="000000"/>
+          <w:sz w:val="28"/>
+          <w:szCs w:val="28"/>
+          <w:lang w:val="en-US"/>
+        </w:rPr>
+        <w:tab/>
+      </w:r>
+      <w:r>
+        <w:rPr>
+          <w:color w:val="000000"/>
+          <w:sz w:val="28"/>
+          <w:szCs w:val="28"/>
+          <w:lang w:val="en-US"/>
+        </w:rPr>
+        <w:tab/>
+      </w:r>
+      <w:r>
+        <w:rPr>
+          <w:color w:val="000000"/>
+          <w:sz w:val="28"/>
+          <w:szCs w:val="28"/>
+          <w:lang w:val="en-US"/>
+        </w:rPr>
+        <w:tab/>
+      </w:r>
+      <w:r>
+        <w:rPr>
+          <w:color w:val="000000"/>
+          <w:sz w:val="28"/>
+          <w:szCs w:val="28"/>
+          <w:lang w:val="en-US"/>
+        </w:rPr>
+        <w:tab/>
+      </w:r>
+      <w:r>
+        <w:rPr>
+          <w:b/>
+          <w:bCs/>
+          <w:color w:val="800000"/>
+          <w:sz w:val="28"/>
+          <w:szCs w:val="28"/>
+          <w:lang w:val="en-US"/>
+        </w:rPr>
+        <w:t>select</w:t>
+      </w:r>
+      <w:r>
+        <w:rPr>
+          <w:color w:val="000000"/>
+          <w:sz w:val="28"/>
+          <w:szCs w:val="28"/>
+          <w:lang w:val="en-US"/>
+        </w:rPr>
+        <w:t xml:space="preserve"> </w:t>
+      </w:r>
+      <w:r>
+        <w:rPr>
+          <w:b/>
+          <w:bCs/>
+          <w:color w:val="000080"/>
+          <w:sz w:val="28"/>
+          <w:szCs w:val="28"/>
+          <w:lang w:val="en-US"/>
+        </w:rPr>
+        <w:t>max</w:t>
+      </w:r>
+      <w:r>
+        <w:rPr>
+          <w:color w:val="000000"/>
+          <w:sz w:val="28"/>
+          <w:szCs w:val="28"/>
+          <w:lang w:val="en-US"/>
+        </w:rPr>
+        <w:t>(</w:t>
+      </w:r>
+      <w:r>
+        <w:rPr>
+          <w:i/>
+          <w:iCs/>
+          <w:color w:val="8E00C6"/>
+          <w:sz w:val="28"/>
+          <w:szCs w:val="28"/>
+          <w:lang w:val="en-US"/>
+        </w:rPr>
+        <w:t>e3</w:t>
+      </w:r>
+      <w:r>
+        <w:rPr>
+          <w:color w:val="000000"/>
+          <w:sz w:val="28"/>
+          <w:szCs w:val="28"/>
+          <w:lang w:val="en-US"/>
+        </w:rPr>
+        <w:t>.</w:t>
+      </w:r>
+      <w:r>
+        <w:rPr>
+          <w:color w:val="006464"/>
+          <w:sz w:val="28"/>
+          <w:szCs w:val="28"/>
+          <w:lang w:val="en-US"/>
+        </w:rPr>
+        <w:t>"VacationHours"</w:t>
+      </w:r>
+      <w:r>
+        <w:rPr>
+          <w:color w:val="000000"/>
+          <w:sz w:val="28"/>
+          <w:szCs w:val="28"/>
+          <w:lang w:val="en-US"/>
+        </w:rPr>
+        <w:t xml:space="preserve">) </w:t>
+      </w:r>
+    </w:p>
+    <w:p>
+      <w:pPr>
+        <w:pStyle w:val="a8"/>
+        <w:shd w:val="clear" w:color="auto" w:fill="FFFFFF"/>
+        <w:spacing w:before="0" w:beforeAutospacing="0" w:after="0" w:afterAutospacing="0"/>
+        <w:rPr>
+          <w:color w:val="000000"/>
+          <w:sz w:val="28"/>
+          <w:szCs w:val="28"/>
+          <w:lang w:val="en-US"/>
+        </w:rPr>
+      </w:pPr>
+      <w:r>
+        <w:rPr>
+          <w:color w:val="000000"/>
+          <w:sz w:val="28"/>
+          <w:szCs w:val="28"/>
+          <w:lang w:val="en-US"/>
+        </w:rPr>
+        <w:t xml:space="preserve">                                    </w:t>
+      </w:r>
+      <w:r>
+        <w:rPr>
+          <w:b/>
+          <w:bCs/>
+          <w:color w:val="800000"/>
+          <w:sz w:val="28"/>
+          <w:szCs w:val="28"/>
+          <w:lang w:val="en-US"/>
+        </w:rPr>
+        <w:t>from</w:t>
+      </w:r>
+      <w:r>
+        <w:rPr>
+          <w:color w:val="000000"/>
+          <w:sz w:val="28"/>
+          <w:szCs w:val="28"/>
+          <w:lang w:val="en-US"/>
+        </w:rPr>
+        <w:t xml:space="preserve"> </w:t>
+      </w:r>
+      <w:r>
+        <w:rPr>
+          <w:color w:val="956037"/>
+          <w:sz w:val="28"/>
+          <w:szCs w:val="28"/>
+          <w:lang w:val="en-US"/>
+        </w:rPr>
+        <w:t>"HumanResources"</w:t>
+      </w:r>
+      <w:r>
+        <w:rPr>
+          <w:color w:val="000000"/>
+          <w:sz w:val="28"/>
+          <w:szCs w:val="28"/>
+          <w:lang w:val="en-US"/>
+        </w:rPr>
+        <w:t>.</w:t>
+      </w:r>
+      <w:r>
+        <w:rPr>
+          <w:color w:val="8E00C6"/>
+          <w:sz w:val="28"/>
+          <w:szCs w:val="28"/>
+          <w:lang w:val="en-US"/>
+        </w:rPr>
+        <w:t>"Employee"</w:t>
+      </w:r>
+      <w:r>
+        <w:rPr>
+          <w:color w:val="000000"/>
+          <w:sz w:val="28"/>
+          <w:szCs w:val="28"/>
+          <w:lang w:val="en-US"/>
+        </w:rPr>
+        <w:t xml:space="preserve"> </w:t>
+      </w:r>
+      <w:r>
+        <w:rPr>
+          <w:i/>
+          <w:iCs/>
+          <w:color w:val="8E00C6"/>
+          <w:sz w:val="28"/>
+          <w:szCs w:val="28"/>
+          <w:lang w:val="en-US"/>
+        </w:rPr>
+        <w:t>e3</w:t>
+      </w:r>
+    </w:p>
+    <w:p>
+      <w:pPr>
+        <w:pStyle w:val="a8"/>
+        <w:shd w:val="clear" w:color="auto" w:fill="FFFFFF"/>
+        <w:spacing w:before="0" w:beforeAutospacing="0" w:after="0" w:afterAutospacing="0"/>
+        <w:rPr>
+          <w:color w:val="000000"/>
+          <w:sz w:val="28"/>
+          <w:szCs w:val="28"/>
+          <w:lang w:val="en-US"/>
+        </w:rPr>
+      </w:pPr>
+      <w:r>
+        <w:rPr>
+          <w:color w:val="000000"/>
+          <w:sz w:val="28"/>
+          <w:szCs w:val="28"/>
+          <w:lang w:val="en-US"/>
+        </w:rPr>
+        <w:t xml:space="preserve">                                    </w:t>
+      </w:r>
+      <w:r>
+        <w:rPr>
+          <w:b/>
+          <w:bCs/>
+          <w:color w:val="800000"/>
+          <w:sz w:val="28"/>
+          <w:szCs w:val="28"/>
+          <w:lang w:val="en-US"/>
+        </w:rPr>
+        <w:t>where</w:t>
+      </w:r>
+      <w:r>
+        <w:rPr>
+          <w:color w:val="000000"/>
+          <w:sz w:val="28"/>
+          <w:szCs w:val="28"/>
+          <w:lang w:val="en-US"/>
+        </w:rPr>
+        <w:t xml:space="preserve"> </w:t>
+      </w:r>
+      <w:r>
+        <w:rPr>
+          <w:i/>
+          <w:iCs/>
+          <w:color w:val="8E00C6"/>
+          <w:sz w:val="28"/>
+          <w:szCs w:val="28"/>
+          <w:lang w:val="en-US"/>
+        </w:rPr>
+        <w:t>e3</w:t>
+      </w:r>
+      <w:r>
+        <w:rPr>
+          <w:color w:val="000000"/>
+          <w:sz w:val="28"/>
+          <w:szCs w:val="28"/>
+          <w:lang w:val="en-US"/>
+        </w:rPr>
+        <w:t>.</w:t>
+      </w:r>
+      <w:r>
+        <w:rPr>
+          <w:color w:val="006464"/>
+          <w:sz w:val="28"/>
+          <w:szCs w:val="28"/>
+          <w:lang w:val="en-US"/>
+        </w:rPr>
+        <w:t>"CurrentFlag"</w:t>
+      </w:r>
+      <w:r>
+        <w:rPr>
+          <w:color w:val="000000"/>
+          <w:sz w:val="28"/>
+          <w:szCs w:val="28"/>
+          <w:lang w:val="en-US"/>
+        </w:rPr>
+        <w:t xml:space="preserve"> = </w:t>
+      </w:r>
+      <w:r>
+        <w:rPr>
+          <w:color w:val="0000FF"/>
+          <w:sz w:val="28"/>
+          <w:szCs w:val="28"/>
+          <w:lang w:val="en-US"/>
+        </w:rPr>
+        <w:t>1</w:t>
+      </w:r>
+    </w:p>
+    <w:p>
+      <w:pPr>
+        <w:pStyle w:val="a8"/>
+        <w:shd w:val="clear" w:color="auto" w:fill="FFFFFF"/>
+        <w:spacing w:before="0" w:beforeAutospacing="0" w:after="0" w:afterAutospacing="0"/>
+        <w:rPr>
+          <w:color w:val="000000"/>
+          <w:sz w:val="28"/>
+          <w:szCs w:val="28"/>
+          <w:lang w:val="en-US"/>
+        </w:rPr>
+      </w:pPr>
+      <w:r>
+        <w:rPr>
+          <w:color w:val="000000"/>
+          <w:sz w:val="28"/>
+          <w:szCs w:val="28"/>
+          <w:lang w:val="en-US"/>
+        </w:rPr>
+        <w:t xml:space="preserve">                                    )</w:t>
+      </w:r>
+    </w:p>
+    <w:p>
+      <w:pPr>
+        <w:pStyle w:val="a8"/>
+        <w:shd w:val="clear" w:color="auto" w:fill="FFFFFF"/>
+        <w:spacing w:before="0" w:beforeAutospacing="0" w:after="0" w:afterAutospacing="0"/>
+        <w:rPr>
+          <w:color w:val="000000"/>
+          <w:sz w:val="28"/>
+          <w:szCs w:val="28"/>
+          <w:lang w:val="en-US"/>
+        </w:rPr>
+      </w:pPr>
+      <w:r>
+        <w:rPr>
+          <w:color w:val="000000"/>
+          <w:sz w:val="28"/>
+          <w:szCs w:val="28"/>
+          <w:lang w:val="en-US"/>
+        </w:rPr>
+        <w:t xml:space="preserve">        </w:t>
+      </w:r>
+      <w:r>
+        <w:rPr>
+          <w:b/>
+          <w:bCs/>
+          <w:color w:val="800000"/>
+          <w:sz w:val="28"/>
+          <w:szCs w:val="28"/>
+          <w:lang w:val="en-US"/>
+        </w:rPr>
+        <w:t>and</w:t>
+      </w:r>
+      <w:r>
+        <w:rPr>
+          <w:color w:val="000000"/>
+          <w:sz w:val="28"/>
+          <w:szCs w:val="28"/>
+          <w:lang w:val="en-US"/>
+        </w:rPr>
+        <w:t xml:space="preserve"> </w:t>
+      </w:r>
+      <w:r>
+        <w:rPr>
+          <w:i/>
+          <w:iCs/>
+          <w:color w:val="8E00C6"/>
+          <w:sz w:val="28"/>
+          <w:szCs w:val="28"/>
+          <w:lang w:val="en-US"/>
+        </w:rPr>
+        <w:t>e2</w:t>
+      </w:r>
+      <w:r>
+        <w:rPr>
+          <w:color w:val="000000"/>
+          <w:sz w:val="28"/>
+          <w:szCs w:val="28"/>
+          <w:lang w:val="en-US"/>
+        </w:rPr>
+        <w:t>.</w:t>
+      </w:r>
+      <w:r>
+        <w:rPr>
+          <w:color w:val="006464"/>
+          <w:sz w:val="28"/>
+          <w:szCs w:val="28"/>
+          <w:lang w:val="en-US"/>
+        </w:rPr>
+        <w:t>"CurrentFlag"</w:t>
+      </w:r>
+      <w:r>
+        <w:rPr>
+          <w:color w:val="000000"/>
+          <w:sz w:val="28"/>
+          <w:szCs w:val="28"/>
+          <w:lang w:val="en-US"/>
+        </w:rPr>
+        <w:t xml:space="preserve"> = </w:t>
+      </w:r>
+      <w:r>
+        <w:rPr>
+          <w:color w:val="0000FF"/>
+          <w:sz w:val="28"/>
+          <w:szCs w:val="28"/>
+          <w:lang w:val="en-US"/>
+        </w:rPr>
+        <w:t>1</w:t>
+      </w:r>
+    </w:p>
+    <w:p>
+      <w:pPr>
+        <w:pStyle w:val="a8"/>
+        <w:shd w:val="clear" w:color="auto" w:fill="FFFFFF"/>
+        <w:spacing w:before="0" w:beforeAutospacing="0" w:after="0" w:afterAutospacing="0"/>
+        <w:rPr>
+          <w:color w:val="000000"/>
+          <w:sz w:val="28"/>
+          <w:szCs w:val="28"/>
+          <w:lang w:val="en-US"/>
+        </w:rPr>
+      </w:pPr>
+      <w:r>
+        <w:rPr>
+          <w:color w:val="000000"/>
+          <w:sz w:val="28"/>
+          <w:szCs w:val="28"/>
+          <w:lang w:val="en-US"/>
+        </w:rPr>
+        <w:t xml:space="preserve">        </w:t>
+      </w:r>
+      <w:r>
+        <w:rPr>
+          <w:b/>
+          <w:bCs/>
+          <w:color w:val="800000"/>
+          <w:sz w:val="28"/>
+          <w:szCs w:val="28"/>
+          <w:lang w:val="en-US"/>
+        </w:rPr>
+        <w:t>limit</w:t>
+      </w:r>
+      <w:r>
+        <w:rPr>
+          <w:color w:val="000000"/>
+          <w:sz w:val="28"/>
+          <w:szCs w:val="28"/>
+          <w:lang w:val="en-US"/>
+        </w:rPr>
+        <w:t xml:space="preserve"> </w:t>
+      </w:r>
+      <w:r>
+        <w:rPr>
+          <w:color w:val="0000FF"/>
+          <w:sz w:val="28"/>
+          <w:szCs w:val="28"/>
+          <w:lang w:val="en-US"/>
+        </w:rPr>
+        <w:t>1</w:t>
+      </w:r>
+      <w:r>
+        <w:rPr>
+          <w:color w:val="000000"/>
+          <w:sz w:val="28"/>
+          <w:szCs w:val="28"/>
+          <w:lang w:val="en-US"/>
+        </w:rPr>
+        <w:t xml:space="preserve">) </w:t>
+      </w:r>
+      <w:r>
+        <w:rPr>
+          <w:b/>
+          <w:bCs/>
+          <w:color w:val="800000"/>
+          <w:sz w:val="28"/>
+          <w:szCs w:val="28"/>
+          <w:lang w:val="en-US"/>
+        </w:rPr>
         <w:t>as</w:t>
       </w:r>
       <w:r>
@@ -3510,6 +4444,7 @@
           <w:color w:val="000000"/>
           <w:sz w:val="28"/>
           <w:szCs w:val="28"/>
+          <w:lang w:val="en-US"/>
         </w:rPr>
         <w:t xml:space="preserve"> </w:t>
       </w:r>
@@ -3520,29 +4455,9 @@
           <w:color w:val="006464"/>
           <w:sz w:val="28"/>
           <w:szCs w:val="28"/>
-        </w:rPr>
-        <w:t>"</w:t>
-      </w:r>
-      <w:r>
-        <w:rPr>
-          <w:i/>
-          <w:iCs/>
-          <w:color w:val="006464"/>
-          <w:sz w:val="28"/>
-          <w:szCs w:val="28"/>
-          <w:lang w:val="en-US"/>
-        </w:rPr>
-        <w:t>MaxHoursJobTitle</w:t>
-      </w:r>
-      <w:r>
-        <w:rPr>
-          <w:i/>
-          <w:iCs/>
-          <w:color w:val="006464"/>
-          <w:sz w:val="28"/>
-          <w:szCs w:val="28"/>
-        </w:rPr>
-        <w:t>"</w:t>
+          <w:lang w:val="en-US"/>
+        </w:rPr>
+        <w:t>"MaxHoursJobTitle"</w:t>
       </w:r>
     </w:p>
     <w:p>
@@ -3624,15 +4539,6 @@
         </w:rPr>
         <w:t>e1</w:t>
       </w:r>
-      <w:r>
-        <w:rPr>
-          <w:color w:val="000000"/>
-          <w:sz w:val="28"/>
-          <w:szCs w:val="28"/>
-          <w:lang w:val="en-US"/>
-        </w:rPr>
-        <w:t xml:space="preserve"> </w:t>
-      </w:r>
     </w:p>
     <w:p>
       <w:pPr>
@@ -3643,18 +4549,8 @@
           <w:color w:val="000000"/>
           <w:sz w:val="28"/>
           <w:szCs w:val="28"/>
-          <w:lang w:val="en-US"/>
-        </w:rPr>
-      </w:pPr>
-      <w:r>
-        <w:rPr>
-          <w:color w:val="000000"/>
-          <w:sz w:val="28"/>
-          <w:szCs w:val="28"/>
-          <w:lang w:val="en-US"/>
-        </w:rPr>
-        <w:tab/>
-      </w:r>
+        </w:rPr>
+      </w:pPr>
       <w:r>
         <w:rPr>
           <w:b/>
@@ -3662,7 +4558,6 @@
           <w:color w:val="800000"/>
           <w:sz w:val="28"/>
           <w:szCs w:val="28"/>
-          <w:lang w:val="en-US"/>
         </w:rPr>
         <w:t>where</w:t>
       </w:r>
@@ -3671,7 +4566,6 @@
           <w:color w:val="000000"/>
           <w:sz w:val="28"/>
           <w:szCs w:val="28"/>
-          <w:lang w:val="en-US"/>
         </w:rPr>
         <w:t xml:space="preserve"> </w:t>
       </w:r>
@@ -3682,7 +4576,6 @@
           <w:color w:val="8E00C6"/>
           <w:sz w:val="28"/>
           <w:szCs w:val="28"/>
-          <w:lang w:val="en-US"/>
         </w:rPr>
         <w:t>e1</w:t>
       </w:r>
@@ -3691,7 +4584,6 @@
           <w:color w:val="000000"/>
           <w:sz w:val="28"/>
           <w:szCs w:val="28"/>
-          <w:lang w:val="en-US"/>
         </w:rPr>
         <w:t>.</w:t>
       </w:r>
@@ -3700,665 +4592,24 @@
           <w:color w:val="006464"/>
           <w:sz w:val="28"/>
           <w:szCs w:val="28"/>
-          <w:lang w:val="en-US"/>
-        </w:rPr>
-        <w:t>"VacationHours"</w:t>
-      </w:r>
-      <w:r>
-        <w:rPr>
-          <w:color w:val="000000"/>
-          <w:sz w:val="28"/>
-          <w:szCs w:val="28"/>
-          <w:lang w:val="en-US"/>
+        </w:rPr>
+        <w:t>"CurrentFlag"</w:t>
+      </w:r>
+      <w:r>
+        <w:rPr>
+          <w:color w:val="000000"/>
+          <w:sz w:val="28"/>
+          <w:szCs w:val="28"/>
         </w:rPr>
         <w:t xml:space="preserve"> = </w:t>
       </w:r>
-    </w:p>
-    <w:p>
-      <w:pPr>
-        <w:pStyle w:val="a8"/>
-        <w:shd w:val="clear" w:color="auto" w:fill="FFFFFF"/>
-        <w:spacing w:before="0" w:beforeAutospacing="0" w:after="0" w:afterAutospacing="0"/>
-        <w:rPr>
-          <w:color w:val="000000"/>
-          <w:sz w:val="28"/>
-          <w:szCs w:val="28"/>
-          <w:lang w:val="en-US"/>
-        </w:rPr>
-      </w:pPr>
-      <w:r>
-        <w:rPr>
-          <w:color w:val="000000"/>
-          <w:sz w:val="28"/>
-          <w:szCs w:val="28"/>
-          <w:lang w:val="en-US"/>
-        </w:rPr>
-        <w:tab/>
-      </w:r>
-      <w:r>
-        <w:rPr>
-          <w:color w:val="000000"/>
-          <w:sz w:val="28"/>
-          <w:szCs w:val="28"/>
-          <w:lang w:val="en-US"/>
-        </w:rPr>
-        <w:tab/>
-      </w:r>
-      <w:r>
-        <w:rPr>
-          <w:color w:val="000000"/>
-          <w:sz w:val="28"/>
-          <w:szCs w:val="28"/>
-          <w:lang w:val="en-US"/>
-        </w:rPr>
-        <w:tab/>
-      </w:r>
-      <w:r>
-        <w:rPr>
-          <w:color w:val="000000"/>
-          <w:sz w:val="28"/>
-          <w:szCs w:val="28"/>
-          <w:lang w:val="en-US"/>
-        </w:rPr>
-        <w:tab/>
-      </w:r>
-      <w:r>
-        <w:rPr>
-          <w:color w:val="000000"/>
-          <w:sz w:val="28"/>
-          <w:szCs w:val="28"/>
-          <w:lang w:val="en-US"/>
-        </w:rPr>
-        <w:tab/>
-      </w:r>
-      <w:r>
-        <w:rPr>
-          <w:color w:val="000000"/>
-          <w:sz w:val="28"/>
-          <w:szCs w:val="28"/>
-          <w:lang w:val="en-US"/>
-        </w:rPr>
-        <w:tab/>
-        <w:t>(</w:t>
-      </w:r>
-    </w:p>
-    <w:p>
-      <w:pPr>
-        <w:pStyle w:val="a8"/>
-        <w:shd w:val="clear" w:color="auto" w:fill="FFFFFF"/>
-        <w:spacing w:before="0" w:beforeAutospacing="0" w:after="0" w:afterAutospacing="0"/>
-        <w:rPr>
-          <w:color w:val="000000"/>
-          <w:sz w:val="28"/>
-          <w:szCs w:val="28"/>
-          <w:lang w:val="en-US"/>
-        </w:rPr>
-      </w:pPr>
-      <w:r>
-        <w:rPr>
-          <w:color w:val="000000"/>
-          <w:sz w:val="28"/>
-          <w:szCs w:val="28"/>
-          <w:lang w:val="en-US"/>
-        </w:rPr>
-        <w:tab/>
-      </w:r>
-      <w:r>
-        <w:rPr>
-          <w:color w:val="000000"/>
-          <w:sz w:val="28"/>
-          <w:szCs w:val="28"/>
-          <w:lang w:val="en-US"/>
-        </w:rPr>
-        <w:tab/>
-      </w:r>
-      <w:r>
-        <w:rPr>
-          <w:color w:val="000000"/>
-          <w:sz w:val="28"/>
-          <w:szCs w:val="28"/>
-          <w:lang w:val="en-US"/>
-        </w:rPr>
-        <w:tab/>
-      </w:r>
-      <w:r>
-        <w:rPr>
-          <w:color w:val="000000"/>
-          <w:sz w:val="28"/>
-          <w:szCs w:val="28"/>
-          <w:lang w:val="en-US"/>
-        </w:rPr>
-        <w:tab/>
-      </w:r>
-      <w:r>
-        <w:rPr>
-          <w:color w:val="000000"/>
-          <w:sz w:val="28"/>
-          <w:szCs w:val="28"/>
-          <w:lang w:val="en-US"/>
-        </w:rPr>
-        <w:tab/>
-      </w:r>
-      <w:r>
-        <w:rPr>
-          <w:color w:val="000000"/>
-          <w:sz w:val="28"/>
-          <w:szCs w:val="28"/>
-          <w:lang w:val="en-US"/>
-        </w:rPr>
-        <w:tab/>
-      </w:r>
-      <w:r>
-        <w:rPr>
-          <w:b/>
-          <w:bCs/>
-          <w:color w:val="800000"/>
-          <w:sz w:val="28"/>
-          <w:szCs w:val="28"/>
-          <w:lang w:val="en-US"/>
-        </w:rPr>
-        <w:t>select</w:t>
-      </w:r>
-      <w:r>
-        <w:rPr>
-          <w:color w:val="000000"/>
-          <w:sz w:val="28"/>
-          <w:szCs w:val="28"/>
-          <w:lang w:val="en-US"/>
-        </w:rPr>
-        <w:t xml:space="preserve"> </w:t>
-      </w:r>
-      <w:r>
-        <w:rPr>
-          <w:b/>
-          <w:bCs/>
-          <w:color w:val="000080"/>
-          <w:sz w:val="28"/>
-          <w:szCs w:val="28"/>
-          <w:lang w:val="en-US"/>
-        </w:rPr>
-        <w:t>max</w:t>
-      </w:r>
-      <w:r>
-        <w:rPr>
-          <w:color w:val="000000"/>
-          <w:sz w:val="28"/>
-          <w:szCs w:val="28"/>
-          <w:lang w:val="en-US"/>
-        </w:rPr>
-        <w:t>(</w:t>
-      </w:r>
-      <w:r>
-        <w:rPr>
-          <w:i/>
-          <w:iCs/>
-          <w:color w:val="8E00C6"/>
-          <w:sz w:val="28"/>
-          <w:szCs w:val="28"/>
-          <w:lang w:val="en-US"/>
-        </w:rPr>
-        <w:t>e2</w:t>
-      </w:r>
-      <w:r>
-        <w:rPr>
-          <w:color w:val="000000"/>
-          <w:sz w:val="28"/>
-          <w:szCs w:val="28"/>
-          <w:lang w:val="en-US"/>
-        </w:rPr>
-        <w:t>.</w:t>
-      </w:r>
-      <w:r>
-        <w:rPr>
-          <w:color w:val="006464"/>
-          <w:sz w:val="28"/>
-          <w:szCs w:val="28"/>
-          <w:lang w:val="en-US"/>
-        </w:rPr>
-        <w:t>"VacationHours"</w:t>
-      </w:r>
-      <w:r>
-        <w:rPr>
-          <w:color w:val="000000"/>
-          <w:sz w:val="28"/>
-          <w:szCs w:val="28"/>
-          <w:lang w:val="en-US"/>
-        </w:rPr>
-        <w:t>)</w:t>
-      </w:r>
-    </w:p>
-    <w:p>
-      <w:pPr>
-        <w:pStyle w:val="a8"/>
-        <w:shd w:val="clear" w:color="auto" w:fill="FFFFFF"/>
-        <w:spacing w:before="0" w:beforeAutospacing="0" w:after="0" w:afterAutospacing="0"/>
-        <w:rPr>
-          <w:color w:val="000000"/>
-          <w:sz w:val="28"/>
-          <w:szCs w:val="28"/>
-          <w:lang w:val="en-US"/>
-        </w:rPr>
-      </w:pPr>
-      <w:r>
-        <w:rPr>
-          <w:color w:val="000000"/>
-          <w:sz w:val="28"/>
-          <w:szCs w:val="28"/>
-          <w:lang w:val="en-US"/>
-        </w:rPr>
-        <w:tab/>
-      </w:r>
-      <w:r>
-        <w:rPr>
-          <w:color w:val="000000"/>
-          <w:sz w:val="28"/>
-          <w:szCs w:val="28"/>
-          <w:lang w:val="en-US"/>
-        </w:rPr>
-        <w:tab/>
-      </w:r>
-      <w:r>
-        <w:rPr>
-          <w:color w:val="000000"/>
-          <w:sz w:val="28"/>
-          <w:szCs w:val="28"/>
-          <w:lang w:val="en-US"/>
-        </w:rPr>
-        <w:tab/>
-      </w:r>
-      <w:r>
-        <w:rPr>
-          <w:color w:val="000000"/>
-          <w:sz w:val="28"/>
-          <w:szCs w:val="28"/>
-          <w:lang w:val="en-US"/>
-        </w:rPr>
-        <w:tab/>
-      </w:r>
-      <w:r>
-        <w:rPr>
-          <w:color w:val="000000"/>
-          <w:sz w:val="28"/>
-          <w:szCs w:val="28"/>
-          <w:lang w:val="en-US"/>
-        </w:rPr>
-        <w:tab/>
-      </w:r>
-      <w:r>
-        <w:rPr>
-          <w:color w:val="000000"/>
-          <w:sz w:val="28"/>
-          <w:szCs w:val="28"/>
-          <w:lang w:val="en-US"/>
-        </w:rPr>
-        <w:tab/>
-      </w:r>
-      <w:r>
-        <w:rPr>
-          <w:b/>
-          <w:bCs/>
-          <w:color w:val="800000"/>
-          <w:sz w:val="28"/>
-          <w:szCs w:val="28"/>
-          <w:lang w:val="en-US"/>
-        </w:rPr>
-        <w:t>from</w:t>
-      </w:r>
-      <w:r>
-        <w:rPr>
-          <w:color w:val="000000"/>
-          <w:sz w:val="28"/>
-          <w:szCs w:val="28"/>
-          <w:lang w:val="en-US"/>
-        </w:rPr>
-        <w:t xml:space="preserve"> </w:t>
-      </w:r>
-      <w:r>
-        <w:rPr>
-          <w:color w:val="956037"/>
-          <w:sz w:val="28"/>
-          <w:szCs w:val="28"/>
-          <w:lang w:val="en-US"/>
-        </w:rPr>
-        <w:t>"HumanResources"</w:t>
-      </w:r>
-      <w:r>
-        <w:rPr>
-          <w:color w:val="000000"/>
-          <w:sz w:val="28"/>
-          <w:szCs w:val="28"/>
-          <w:lang w:val="en-US"/>
-        </w:rPr>
-        <w:t>.</w:t>
-      </w:r>
-      <w:r>
-        <w:rPr>
-          <w:color w:val="8E00C6"/>
-          <w:sz w:val="28"/>
-          <w:szCs w:val="28"/>
-          <w:lang w:val="en-US"/>
-        </w:rPr>
-        <w:t>"Employee"</w:t>
-      </w:r>
-      <w:r>
-        <w:rPr>
-          <w:color w:val="000000"/>
-          <w:sz w:val="28"/>
-          <w:szCs w:val="28"/>
-          <w:lang w:val="en-US"/>
-        </w:rPr>
-        <w:t xml:space="preserve"> </w:t>
-      </w:r>
-      <w:r>
-        <w:rPr>
-          <w:i/>
-          <w:iCs/>
-          <w:color w:val="8E00C6"/>
-          <w:sz w:val="28"/>
-          <w:szCs w:val="28"/>
-          <w:lang w:val="en-US"/>
-        </w:rPr>
-        <w:t>e2</w:t>
-      </w:r>
-    </w:p>
-    <w:p>
-      <w:pPr>
-        <w:pStyle w:val="a8"/>
-        <w:shd w:val="clear" w:color="auto" w:fill="FFFFFF"/>
-        <w:spacing w:before="0" w:beforeAutospacing="0" w:after="0" w:afterAutospacing="0"/>
-        <w:rPr>
-          <w:color w:val="000000"/>
-          <w:sz w:val="28"/>
-          <w:szCs w:val="28"/>
-          <w:lang w:val="en-US"/>
-        </w:rPr>
-      </w:pPr>
-      <w:r>
-        <w:rPr>
-          <w:color w:val="000000"/>
-          <w:sz w:val="28"/>
-          <w:szCs w:val="28"/>
-          <w:lang w:val="en-US"/>
-        </w:rPr>
-        <w:tab/>
-      </w:r>
-      <w:r>
-        <w:rPr>
-          <w:color w:val="000000"/>
-          <w:sz w:val="28"/>
-          <w:szCs w:val="28"/>
-          <w:lang w:val="en-US"/>
-        </w:rPr>
-        <w:tab/>
-      </w:r>
-      <w:r>
-        <w:rPr>
-          <w:color w:val="000000"/>
-          <w:sz w:val="28"/>
-          <w:szCs w:val="28"/>
-          <w:lang w:val="en-US"/>
-        </w:rPr>
-        <w:tab/>
-      </w:r>
-      <w:r>
-        <w:rPr>
-          <w:color w:val="000000"/>
-          <w:sz w:val="28"/>
-          <w:szCs w:val="28"/>
-          <w:lang w:val="en-US"/>
-        </w:rPr>
-        <w:tab/>
-      </w:r>
-      <w:r>
-        <w:rPr>
-          <w:color w:val="000000"/>
-          <w:sz w:val="28"/>
-          <w:szCs w:val="28"/>
-          <w:lang w:val="en-US"/>
-        </w:rPr>
-        <w:tab/>
-      </w:r>
-      <w:r>
-        <w:rPr>
-          <w:color w:val="000000"/>
-          <w:sz w:val="28"/>
-          <w:szCs w:val="28"/>
-          <w:lang w:val="en-US"/>
-        </w:rPr>
-        <w:tab/>
-      </w:r>
-      <w:r>
-        <w:rPr>
-          <w:b/>
-          <w:bCs/>
-          <w:color w:val="800000"/>
-          <w:sz w:val="28"/>
-          <w:szCs w:val="28"/>
-          <w:lang w:val="en-US"/>
-        </w:rPr>
-        <w:t>where</w:t>
-      </w:r>
-      <w:r>
-        <w:rPr>
-          <w:color w:val="000000"/>
-          <w:sz w:val="28"/>
-          <w:szCs w:val="28"/>
-          <w:lang w:val="en-US"/>
-        </w:rPr>
-        <w:t xml:space="preserve"> </w:t>
-      </w:r>
-      <w:r>
-        <w:rPr>
-          <w:i/>
-          <w:iCs/>
-          <w:color w:val="8E00C6"/>
-          <w:sz w:val="28"/>
-          <w:szCs w:val="28"/>
-          <w:lang w:val="en-US"/>
-        </w:rPr>
-        <w:t>e2</w:t>
-      </w:r>
-      <w:r>
-        <w:rPr>
-          <w:color w:val="000000"/>
-          <w:sz w:val="28"/>
-          <w:szCs w:val="28"/>
-          <w:lang w:val="en-US"/>
-        </w:rPr>
-        <w:t>.</w:t>
-      </w:r>
-      <w:r>
-        <w:rPr>
-          <w:color w:val="006464"/>
-          <w:sz w:val="28"/>
-          <w:szCs w:val="28"/>
-          <w:lang w:val="en-US"/>
-        </w:rPr>
-        <w:t>"CurrentFlag"</w:t>
-      </w:r>
-      <w:r>
-        <w:rPr>
-          <w:color w:val="000000"/>
-          <w:sz w:val="28"/>
-          <w:szCs w:val="28"/>
-          <w:lang w:val="en-US"/>
-        </w:rPr>
-        <w:t xml:space="preserve"> =</w:t>
-      </w:r>
       <w:r>
         <w:rPr>
           <w:color w:val="0000FF"/>
           <w:sz w:val="28"/>
           <w:szCs w:val="28"/>
-          <w:lang w:val="en-US"/>
         </w:rPr>
         <w:t>1</w:t>
-      </w:r>
-    </w:p>
-    <w:p>
-      <w:pPr>
-        <w:pStyle w:val="a8"/>
-        <w:shd w:val="clear" w:color="auto" w:fill="FFFFFF"/>
-        <w:spacing w:before="0" w:beforeAutospacing="0" w:after="0" w:afterAutospacing="0"/>
-        <w:rPr>
-          <w:color w:val="000000"/>
-          <w:sz w:val="28"/>
-          <w:szCs w:val="28"/>
-          <w:lang w:val="en-US"/>
-        </w:rPr>
-      </w:pPr>
-      <w:r>
-        <w:rPr>
-          <w:color w:val="000000"/>
-          <w:sz w:val="28"/>
-          <w:szCs w:val="28"/>
-          <w:lang w:val="en-US"/>
-        </w:rPr>
-        <w:tab/>
-      </w:r>
-      <w:r>
-        <w:rPr>
-          <w:color w:val="000000"/>
-          <w:sz w:val="28"/>
-          <w:szCs w:val="28"/>
-          <w:lang w:val="en-US"/>
-        </w:rPr>
-        <w:tab/>
-      </w:r>
-      <w:r>
-        <w:rPr>
-          <w:color w:val="000000"/>
-          <w:sz w:val="28"/>
-          <w:szCs w:val="28"/>
-          <w:lang w:val="en-US"/>
-        </w:rPr>
-        <w:tab/>
-      </w:r>
-      <w:r>
-        <w:rPr>
-          <w:color w:val="000000"/>
-          <w:sz w:val="28"/>
-          <w:szCs w:val="28"/>
-          <w:lang w:val="en-US"/>
-        </w:rPr>
-        <w:tab/>
-      </w:r>
-      <w:r>
-        <w:rPr>
-          <w:color w:val="000000"/>
-          <w:sz w:val="28"/>
-          <w:szCs w:val="28"/>
-          <w:lang w:val="en-US"/>
-        </w:rPr>
-        <w:tab/>
-      </w:r>
-      <w:r>
-        <w:rPr>
-          <w:color w:val="000000"/>
-          <w:sz w:val="28"/>
-          <w:szCs w:val="28"/>
-          <w:lang w:val="en-US"/>
-        </w:rPr>
-        <w:tab/>
-        <w:t>)</w:t>
-      </w:r>
-    </w:p>
-    <w:p>
-      <w:pPr>
-        <w:pStyle w:val="a8"/>
-        <w:shd w:val="clear" w:color="auto" w:fill="FFFFFF"/>
-        <w:spacing w:before="0" w:beforeAutospacing="0" w:after="0" w:afterAutospacing="0"/>
-        <w:rPr>
-          <w:color w:val="000000"/>
-          <w:sz w:val="28"/>
-          <w:szCs w:val="28"/>
-          <w:lang w:val="en-US"/>
-        </w:rPr>
-      </w:pPr>
-      <w:r>
-        <w:rPr>
-          <w:color w:val="000000"/>
-          <w:sz w:val="28"/>
-          <w:szCs w:val="28"/>
-          <w:lang w:val="en-US"/>
-        </w:rPr>
-        <w:tab/>
-      </w:r>
-      <w:r>
-        <w:rPr>
-          <w:b/>
-          <w:bCs/>
-          <w:color w:val="800000"/>
-          <w:sz w:val="28"/>
-          <w:szCs w:val="28"/>
-          <w:lang w:val="en-US"/>
-        </w:rPr>
-        <w:t>and</w:t>
-      </w:r>
-      <w:r>
-        <w:rPr>
-          <w:color w:val="000000"/>
-          <w:sz w:val="28"/>
-          <w:szCs w:val="28"/>
-          <w:lang w:val="en-US"/>
-        </w:rPr>
-        <w:t xml:space="preserve"> </w:t>
-      </w:r>
-      <w:r>
-        <w:rPr>
-          <w:i/>
-          <w:iCs/>
-          <w:color w:val="8E00C6"/>
-          <w:sz w:val="28"/>
-          <w:szCs w:val="28"/>
-          <w:lang w:val="en-US"/>
-        </w:rPr>
-        <w:t>e1</w:t>
-      </w:r>
-      <w:r>
-        <w:rPr>
-          <w:color w:val="000000"/>
-          <w:sz w:val="28"/>
-          <w:szCs w:val="28"/>
-          <w:lang w:val="en-US"/>
-        </w:rPr>
-        <w:t>.</w:t>
-      </w:r>
-      <w:r>
-        <w:rPr>
-          <w:color w:val="006464"/>
-          <w:sz w:val="28"/>
-          <w:szCs w:val="28"/>
-          <w:lang w:val="en-US"/>
-        </w:rPr>
-        <w:t>"CurrentFlag"</w:t>
-      </w:r>
-      <w:r>
-        <w:rPr>
-          <w:color w:val="000000"/>
-          <w:sz w:val="28"/>
-          <w:szCs w:val="28"/>
-          <w:lang w:val="en-US"/>
-        </w:rPr>
-        <w:t xml:space="preserve"> = </w:t>
-      </w:r>
-      <w:r>
-        <w:rPr>
-          <w:color w:val="0000FF"/>
-          <w:sz w:val="28"/>
-          <w:szCs w:val="28"/>
-          <w:lang w:val="en-US"/>
-        </w:rPr>
-        <w:t>1</w:t>
-      </w:r>
-      <w:r>
-        <w:rPr>
-          <w:color w:val="FF0000"/>
-          <w:sz w:val="28"/>
-          <w:szCs w:val="28"/>
-          <w:lang w:val="en-US"/>
-        </w:rPr>
-        <w:t>;</w:t>
       </w:r>
     </w:p>
     <w:p>
@@ -4398,14 +4649,13 @@
       </w:pPr>
       <w:r>
         <w:rPr>
-          <w:noProof/>
           <w:lang w:val="en-US"/>
         </w:rPr>
         <w:drawing>
-          <wp:inline distT="0" distB="0" distL="0" distR="0" wp14:anchorId="68948317" wp14:editId="24760510">
-            <wp:extent cx="2314898" cy="1276528"/>
-            <wp:effectExtent l="0" t="0" r="9525" b="0"/>
-            <wp:docPr id="1264720273" name="Рисунок 1"/>
+          <wp:inline distT="0" distB="0" distL="0" distR="0" wp14:anchorId="1EC16DE3" wp14:editId="07D0A3F5">
+            <wp:extent cx="3905250" cy="2877078"/>
+            <wp:effectExtent l="0" t="0" r="0" b="0"/>
+            <wp:docPr id="370972765" name="Рисунок 1"/>
             <wp:cNvGraphicFramePr>
               <a:graphicFrameLocks xmlns:a="http://schemas.openxmlformats.org/drawingml/2006/main" noChangeAspect="1"/>
             </wp:cNvGraphicFramePr>
@@ -4413,7 +4663,7 @@
               <a:graphicData uri="http://schemas.openxmlformats.org/drawingml/2006/picture">
                 <pic:pic xmlns:pic="http://schemas.openxmlformats.org/drawingml/2006/picture">
                   <pic:nvPicPr>
-                    <pic:cNvPr id="1264720273" name=""/>
+                    <pic:cNvPr id="370972765" name=""/>
                     <pic:cNvPicPr/>
                   </pic:nvPicPr>
                   <pic:blipFill>
@@ -4425,7 +4675,7 @@
                   <pic:spPr>
                     <a:xfrm>
                       <a:off x="0" y="0"/>
-                      <a:ext cx="2314898" cy="1276528"/>
+                      <a:ext cx="3908155" cy="2879218"/>
                     </a:xfrm>
                     <a:prstGeom prst="rect">
                       <a:avLst/>
@@ -4467,30 +4717,6 @@
     </w:p>
     <w:p>
       <w:pPr>
-        <w:spacing w:before="240"/>
-        <w:jc w:val="center"/>
-      </w:pPr>
-    </w:p>
-    <w:p>
-      <w:pPr>
-        <w:spacing w:before="240"/>
-        <w:jc w:val="center"/>
-      </w:pPr>
-    </w:p>
-    <w:p>
-      <w:pPr>
-        <w:spacing w:before="240"/>
-        <w:jc w:val="center"/>
-      </w:pPr>
-    </w:p>
-    <w:p>
-      <w:pPr>
-        <w:spacing w:before="240"/>
-        <w:jc w:val="center"/>
-      </w:pPr>
-    </w:p>
-    <w:p>
-      <w:pPr>
         <w:pStyle w:val="aa"/>
         <w:rPr>
           <w:rFonts w:cs="Times New Roman"/>
@@ -4622,6 +4848,7 @@
           <w:color w:val="000000"/>
           <w:sz w:val="28"/>
           <w:szCs w:val="28"/>
+          <w:lang w:val="en-US"/>
         </w:rPr>
       </w:pPr>
       <w:r>
@@ -4640,6 +4867,7 @@
           <w:color w:val="000000"/>
           <w:sz w:val="28"/>
           <w:szCs w:val="28"/>
+          <w:lang w:val="en-US"/>
         </w:rPr>
         <w:t xml:space="preserve"> </w:t>
       </w:r>
@@ -4653,13 +4881,15 @@
           <w:color w:val="000000"/>
           <w:sz w:val="28"/>
           <w:szCs w:val="28"/>
-        </w:rPr>
-      </w:pPr>
-      <w:r>
-        <w:rPr>
-          <w:color w:val="000000"/>
-          <w:sz w:val="28"/>
-          <w:szCs w:val="28"/>
+          <w:lang w:val="en-US"/>
+        </w:rPr>
+      </w:pPr>
+      <w:r>
+        <w:rPr>
+          <w:color w:val="000000"/>
+          <w:sz w:val="28"/>
+          <w:szCs w:val="28"/>
+          <w:lang w:val="en-US"/>
         </w:rPr>
         <w:t xml:space="preserve">     </w:t>
       </w:r>
@@ -4679,6 +4909,7 @@
           <w:color w:val="000000"/>
           <w:sz w:val="28"/>
           <w:szCs w:val="28"/>
+          <w:lang w:val="en-US"/>
         </w:rPr>
         <w:t>.</w:t>
       </w:r>
@@ -4687,25 +4918,18 @@
           <w:color w:val="006464"/>
           <w:sz w:val="28"/>
           <w:szCs w:val="28"/>
-        </w:rPr>
-        <w:t>"</w:t>
-      </w:r>
-      <w:r>
-        <w:rPr>
-          <w:color w:val="006464"/>
-          <w:sz w:val="28"/>
-          <w:szCs w:val="28"/>
-          <w:lang w:val="en-US"/>
-        </w:rPr>
-        <w:t>Name</w:t>
-      </w:r>
-      <w:r>
-        <w:rPr>
-          <w:color w:val="006464"/>
-          <w:sz w:val="28"/>
-          <w:szCs w:val="28"/>
-        </w:rPr>
-        <w:t>"</w:t>
+          <w:lang w:val="en-US"/>
+        </w:rPr>
+        <w:t>"Name"</w:t>
+      </w:r>
+      <w:r>
+        <w:rPr>
+          <w:color w:val="000000"/>
+          <w:sz w:val="28"/>
+          <w:szCs w:val="28"/>
+          <w:lang w:val="en-US"/>
+        </w:rPr>
+        <w:t>,</w:t>
       </w:r>
     </w:p>
     <w:p>
@@ -4725,17 +4949,9 @@
           <w:color w:val="000000"/>
           <w:sz w:val="28"/>
           <w:szCs w:val="28"/>
-        </w:rPr>
-        <w:t xml:space="preserve">    </w:t>
-      </w:r>
-      <w:r>
-        <w:rPr>
-          <w:color w:val="000000"/>
-          <w:sz w:val="28"/>
-          <w:szCs w:val="28"/>
-          <w:lang w:val="en-US"/>
-        </w:rPr>
-        <w:t>,</w:t>
+          <w:lang w:val="en-US"/>
+        </w:rPr>
+        <w:t xml:space="preserve">     </w:t>
       </w:r>
       <w:r>
         <w:rPr>
@@ -4766,6 +4982,15 @@
         </w:rPr>
         <w:t>"ListPrice"</w:t>
       </w:r>
+      <w:r>
+        <w:rPr>
+          <w:color w:val="000000"/>
+          <w:sz w:val="28"/>
+          <w:szCs w:val="28"/>
+          <w:lang w:val="en-US"/>
+        </w:rPr>
+        <w:t>,</w:t>
+      </w:r>
     </w:p>
     <w:p>
       <w:pPr>
@@ -4786,7 +5011,7 @@
           <w:szCs w:val="28"/>
           <w:lang w:val="en-US"/>
         </w:rPr>
-        <w:t xml:space="preserve">    ,</w:t>
+        <w:t xml:space="preserve">     </w:t>
       </w:r>
       <w:r>
         <w:rPr>
@@ -4817,15 +5042,6 @@
         </w:rPr>
         <w:t>"Style"</w:t>
       </w:r>
-      <w:r>
-        <w:rPr>
-          <w:color w:val="000000"/>
-          <w:sz w:val="28"/>
-          <w:szCs w:val="28"/>
-          <w:lang w:val="en-US"/>
-        </w:rPr>
-        <w:t xml:space="preserve"> </w:t>
-      </w:r>
     </w:p>
     <w:p>
       <w:pPr>
@@ -4997,53 +5213,7 @@
           <w:szCs w:val="28"/>
           <w:lang w:val="en-US"/>
         </w:rPr>
-        <w:tab/>
-      </w:r>
-      <w:r>
-        <w:rPr>
-          <w:color w:val="000000"/>
-          <w:sz w:val="28"/>
-          <w:szCs w:val="28"/>
-          <w:lang w:val="en-US"/>
-        </w:rPr>
-        <w:tab/>
-      </w:r>
-      <w:r>
-        <w:rPr>
-          <w:color w:val="000000"/>
-          <w:sz w:val="28"/>
-          <w:szCs w:val="28"/>
-          <w:lang w:val="en-US"/>
-        </w:rPr>
-        <w:tab/>
-      </w:r>
-      <w:r>
-        <w:rPr>
-          <w:color w:val="000000"/>
-          <w:sz w:val="28"/>
-          <w:szCs w:val="28"/>
-          <w:lang w:val="en-US"/>
-        </w:rPr>
-        <w:tab/>
-      </w:r>
-      <w:r>
-        <w:rPr>
-          <w:color w:val="000000"/>
-          <w:sz w:val="28"/>
-          <w:szCs w:val="28"/>
-          <w:lang w:val="en-US"/>
-        </w:rPr>
-        <w:tab/>
-      </w:r>
-      <w:r>
-        <w:rPr>
-          <w:color w:val="000000"/>
-          <w:sz w:val="28"/>
-          <w:szCs w:val="28"/>
-          <w:lang w:val="en-US"/>
-        </w:rPr>
-        <w:tab/>
-        <w:t>(</w:t>
+        <w:t xml:space="preserve">            (</w:t>
       </w:r>
     </w:p>
     <w:p>
@@ -5065,52 +5235,7 @@
           <w:szCs w:val="28"/>
           <w:lang w:val="en-US"/>
         </w:rPr>
-        <w:tab/>
-      </w:r>
-      <w:r>
-        <w:rPr>
-          <w:color w:val="000000"/>
-          <w:sz w:val="28"/>
-          <w:szCs w:val="28"/>
-          <w:lang w:val="en-US"/>
-        </w:rPr>
-        <w:tab/>
-      </w:r>
-      <w:r>
-        <w:rPr>
-          <w:color w:val="000000"/>
-          <w:sz w:val="28"/>
-          <w:szCs w:val="28"/>
-          <w:lang w:val="en-US"/>
-        </w:rPr>
-        <w:tab/>
-      </w:r>
-      <w:r>
-        <w:rPr>
-          <w:color w:val="000000"/>
-          <w:sz w:val="28"/>
-          <w:szCs w:val="28"/>
-          <w:lang w:val="en-US"/>
-        </w:rPr>
-        <w:tab/>
-      </w:r>
-      <w:r>
-        <w:rPr>
-          <w:color w:val="000000"/>
-          <w:sz w:val="28"/>
-          <w:szCs w:val="28"/>
-          <w:lang w:val="en-US"/>
-        </w:rPr>
-        <w:tab/>
-      </w:r>
-      <w:r>
-        <w:rPr>
-          <w:color w:val="000000"/>
-          <w:sz w:val="28"/>
-          <w:szCs w:val="28"/>
-          <w:lang w:val="en-US"/>
-        </w:rPr>
-        <w:tab/>
+        <w:t xml:space="preserve">            </w:t>
       </w:r>
       <w:r>
         <w:rPr>
@@ -5150,56 +5275,45 @@
           <w:szCs w:val="28"/>
           <w:lang w:val="en-US"/>
         </w:rPr>
-        <w:t xml:space="preserve"> (</w:t>
-      </w:r>
-      <w:r>
-        <w:rPr>
-          <w:color w:val="006464"/>
-          <w:sz w:val="28"/>
-          <w:szCs w:val="28"/>
-          <w:lang w:val="en-US"/>
-        </w:rPr>
-        <w:t>"ListPrice"</w:t>
-      </w:r>
-      <w:r>
-        <w:rPr>
-          <w:color w:val="000000"/>
-          <w:sz w:val="28"/>
-          <w:szCs w:val="28"/>
-          <w:lang w:val="en-US"/>
-        </w:rPr>
-        <w:t xml:space="preserve">) </w:t>
-      </w:r>
-      <w:r>
-        <w:rPr>
-          <w:b/>
-          <w:bCs/>
-          <w:color w:val="800000"/>
-          <w:sz w:val="28"/>
-          <w:szCs w:val="28"/>
-          <w:lang w:val="en-US"/>
-        </w:rPr>
-        <w:t>as</w:t>
-      </w:r>
-      <w:r>
-        <w:rPr>
-          <w:color w:val="000000"/>
-          <w:sz w:val="28"/>
-          <w:szCs w:val="28"/>
-          <w:lang w:val="en-US"/>
-        </w:rPr>
-        <w:t xml:space="preserve"> </w:t>
+        <w:t>(</w:t>
       </w:r>
       <w:r>
         <w:rPr>
           <w:i/>
           <w:iCs/>
+          <w:color w:val="8E00C6"/>
+          <w:sz w:val="28"/>
+          <w:szCs w:val="28"/>
+          <w:lang w:val="en-US"/>
+        </w:rPr>
+        <w:t>p2</w:t>
+      </w:r>
+      <w:r>
+        <w:rPr>
+          <w:color w:val="000000"/>
+          <w:sz w:val="28"/>
+          <w:szCs w:val="28"/>
+          <w:lang w:val="en-US"/>
+        </w:rPr>
+        <w:t>.</w:t>
+      </w:r>
+      <w:r>
+        <w:rPr>
           <w:color w:val="006464"/>
           <w:sz w:val="28"/>
           <w:szCs w:val="28"/>
           <w:lang w:val="en-US"/>
         </w:rPr>
-        <w:t>"AvgListPrice"</w:t>
+        <w:t>"ListPrice"</w:t>
+      </w:r>
+      <w:r>
+        <w:rPr>
+          <w:color w:val="000000"/>
+          <w:sz w:val="28"/>
+          <w:szCs w:val="28"/>
+          <w:lang w:val="en-US"/>
+        </w:rPr>
+        <w:t>)</w:t>
       </w:r>
     </w:p>
     <w:p>
@@ -5211,61 +5325,17 @@
           <w:color w:val="000000"/>
           <w:sz w:val="28"/>
           <w:szCs w:val="28"/>
-        </w:rPr>
-      </w:pPr>
-      <w:r>
-        <w:rPr>
-          <w:color w:val="000000"/>
-          <w:sz w:val="28"/>
-          <w:szCs w:val="28"/>
-          <w:lang w:val="en-US"/>
-        </w:rPr>
-        <w:t xml:space="preserve">    </w:t>
-      </w:r>
-      <w:r>
-        <w:rPr>
-          <w:color w:val="000000"/>
-          <w:sz w:val="28"/>
-          <w:szCs w:val="28"/>
-          <w:lang w:val="en-US"/>
-        </w:rPr>
-        <w:tab/>
-      </w:r>
-      <w:r>
-        <w:rPr>
-          <w:color w:val="000000"/>
-          <w:sz w:val="28"/>
-          <w:szCs w:val="28"/>
-          <w:lang w:val="en-US"/>
-        </w:rPr>
-        <w:tab/>
-      </w:r>
-      <w:r>
-        <w:rPr>
-          <w:color w:val="000000"/>
-          <w:sz w:val="28"/>
-          <w:szCs w:val="28"/>
-          <w:lang w:val="en-US"/>
-        </w:rPr>
-        <w:tab/>
-      </w:r>
-      <w:r>
-        <w:rPr>
-          <w:color w:val="000000"/>
-          <w:sz w:val="28"/>
-          <w:szCs w:val="28"/>
-          <w:lang w:val="en-US"/>
-        </w:rPr>
-        <w:tab/>
-      </w:r>
-      <w:r>
-        <w:rPr>
-          <w:color w:val="000000"/>
-          <w:sz w:val="28"/>
-          <w:szCs w:val="28"/>
-          <w:lang w:val="en-US"/>
-        </w:rPr>
-        <w:tab/>
+          <w:lang w:val="en-US"/>
+        </w:rPr>
+      </w:pPr>
+      <w:r>
+        <w:rPr>
+          <w:color w:val="000000"/>
+          <w:sz w:val="28"/>
+          <w:szCs w:val="28"/>
+          <w:lang w:val="en-US"/>
+        </w:rPr>
+        <w:t xml:space="preserve">            </w:t>
       </w:r>
       <w:r>
         <w:rPr>
@@ -5274,6 +5344,7 @@
           <w:color w:val="800000"/>
           <w:sz w:val="28"/>
           <w:szCs w:val="28"/>
+          <w:lang w:val="en-US"/>
         </w:rPr>
         <w:t>from</w:t>
       </w:r>
@@ -5282,6 +5353,7 @@
           <w:color w:val="000000"/>
           <w:sz w:val="28"/>
           <w:szCs w:val="28"/>
+          <w:lang w:val="en-US"/>
         </w:rPr>
         <w:t xml:space="preserve"> </w:t>
       </w:r>
@@ -5290,6 +5362,7 @@
           <w:color w:val="956037"/>
           <w:sz w:val="28"/>
           <w:szCs w:val="28"/>
+          <w:lang w:val="en-US"/>
         </w:rPr>
         <w:t>"Production"</w:t>
       </w:r>
@@ -5298,6 +5371,7 @@
           <w:color w:val="000000"/>
           <w:sz w:val="28"/>
           <w:szCs w:val="28"/>
+          <w:lang w:val="en-US"/>
         </w:rPr>
         <w:t>.</w:t>
       </w:r>
@@ -5306,6 +5380,7 @@
           <w:color w:val="8E00C6"/>
           <w:sz w:val="28"/>
           <w:szCs w:val="28"/>
+          <w:lang w:val="en-US"/>
         </w:rPr>
         <w:t>"Product"</w:t>
       </w:r>
@@ -5314,6 +5389,7 @@
           <w:color w:val="000000"/>
           <w:sz w:val="28"/>
           <w:szCs w:val="28"/>
+          <w:lang w:val="en-US"/>
         </w:rPr>
         <w:t xml:space="preserve"> </w:t>
       </w:r>
@@ -5324,16 +5400,9 @@
           <w:color w:val="8E00C6"/>
           <w:sz w:val="28"/>
           <w:szCs w:val="28"/>
+          <w:lang w:val="en-US"/>
         </w:rPr>
         <w:t>p2</w:t>
-      </w:r>
-      <w:r>
-        <w:rPr>
-          <w:color w:val="000000"/>
-          <w:sz w:val="28"/>
-          <w:szCs w:val="28"/>
-        </w:rPr>
-        <w:t xml:space="preserve"> </w:t>
       </w:r>
     </w:p>
     <w:p>
@@ -5345,55 +5414,132 @@
           <w:color w:val="000000"/>
           <w:sz w:val="28"/>
           <w:szCs w:val="28"/>
-        </w:rPr>
-      </w:pPr>
-      <w:r>
-        <w:rPr>
-          <w:color w:val="000000"/>
-          <w:sz w:val="28"/>
-          <w:szCs w:val="28"/>
-        </w:rPr>
-        <w:tab/>
-      </w:r>
-      <w:r>
-        <w:rPr>
-          <w:color w:val="000000"/>
-          <w:sz w:val="28"/>
-          <w:szCs w:val="28"/>
-        </w:rPr>
-        <w:tab/>
-      </w:r>
-      <w:r>
-        <w:rPr>
-          <w:color w:val="000000"/>
-          <w:sz w:val="28"/>
-          <w:szCs w:val="28"/>
-        </w:rPr>
-        <w:tab/>
-      </w:r>
-      <w:r>
-        <w:rPr>
-          <w:color w:val="000000"/>
-          <w:sz w:val="28"/>
-          <w:szCs w:val="28"/>
-        </w:rPr>
-        <w:tab/>
-      </w:r>
-      <w:r>
-        <w:rPr>
-          <w:color w:val="000000"/>
-          <w:sz w:val="28"/>
-          <w:szCs w:val="28"/>
-        </w:rPr>
-        <w:tab/>
-      </w:r>
-      <w:r>
-        <w:rPr>
-          <w:color w:val="000000"/>
-          <w:sz w:val="28"/>
-          <w:szCs w:val="28"/>
-        </w:rPr>
-        <w:tab/>
+          <w:lang w:val="en-US"/>
+        </w:rPr>
+      </w:pPr>
+      <w:r>
+        <w:rPr>
+          <w:color w:val="000000"/>
+          <w:sz w:val="28"/>
+          <w:szCs w:val="28"/>
+          <w:lang w:val="en-US"/>
+        </w:rPr>
+        <w:t xml:space="preserve">            </w:t>
+      </w:r>
+      <w:r>
+        <w:rPr>
+          <w:b/>
+          <w:bCs/>
+          <w:color w:val="800000"/>
+          <w:sz w:val="28"/>
+          <w:szCs w:val="28"/>
+          <w:lang w:val="en-US"/>
+        </w:rPr>
+        <w:t>where</w:t>
+      </w:r>
+      <w:r>
+        <w:rPr>
+          <w:color w:val="000000"/>
+          <w:sz w:val="28"/>
+          <w:szCs w:val="28"/>
+          <w:lang w:val="en-US"/>
+        </w:rPr>
+        <w:t xml:space="preserve"> </w:t>
+      </w:r>
+      <w:r>
+        <w:rPr>
+          <w:i/>
+          <w:iCs/>
+          <w:color w:val="8E00C6"/>
+          <w:sz w:val="28"/>
+          <w:szCs w:val="28"/>
+          <w:lang w:val="en-US"/>
+        </w:rPr>
+        <w:t>p2</w:t>
+      </w:r>
+      <w:r>
+        <w:rPr>
+          <w:color w:val="000000"/>
+          <w:sz w:val="28"/>
+          <w:szCs w:val="28"/>
+          <w:lang w:val="en-US"/>
+        </w:rPr>
+        <w:t>.</w:t>
+      </w:r>
+      <w:r>
+        <w:rPr>
+          <w:color w:val="006464"/>
+          <w:sz w:val="28"/>
+          <w:szCs w:val="28"/>
+          <w:lang w:val="en-US"/>
+        </w:rPr>
+        <w:t>"Style"</w:t>
+      </w:r>
+      <w:r>
+        <w:rPr>
+          <w:color w:val="000000"/>
+          <w:sz w:val="28"/>
+          <w:szCs w:val="28"/>
+          <w:lang w:val="en-US"/>
+        </w:rPr>
+        <w:t xml:space="preserve"> = </w:t>
+      </w:r>
+      <w:r>
+        <w:rPr>
+          <w:i/>
+          <w:iCs/>
+          <w:color w:val="8E00C6"/>
+          <w:sz w:val="28"/>
+          <w:szCs w:val="28"/>
+          <w:lang w:val="en-US"/>
+        </w:rPr>
+        <w:t>p</w:t>
+      </w:r>
+      <w:r>
+        <w:rPr>
+          <w:color w:val="000000"/>
+          <w:sz w:val="28"/>
+          <w:szCs w:val="28"/>
+          <w:lang w:val="en-US"/>
+        </w:rPr>
+        <w:t>.</w:t>
+      </w:r>
+      <w:r>
+        <w:rPr>
+          <w:color w:val="006464"/>
+          <w:sz w:val="28"/>
+          <w:szCs w:val="28"/>
+          <w:lang w:val="en-US"/>
+        </w:rPr>
+        <w:t>"Style"</w:t>
+      </w:r>
+    </w:p>
+    <w:p>
+      <w:pPr>
+        <w:pStyle w:val="a8"/>
+        <w:shd w:val="clear" w:color="auto" w:fill="FFFFFF"/>
+        <w:spacing w:before="0" w:beforeAutospacing="0" w:after="0" w:afterAutospacing="0"/>
+        <w:rPr>
+          <w:color w:val="000000"/>
+          <w:sz w:val="28"/>
+          <w:szCs w:val="28"/>
+        </w:rPr>
+      </w:pPr>
+      <w:r>
+        <w:rPr>
+          <w:color w:val="000000"/>
+          <w:sz w:val="28"/>
+          <w:szCs w:val="28"/>
+          <w:lang w:val="en-US"/>
+        </w:rPr>
+        <w:t xml:space="preserve">            </w:t>
+      </w:r>
+      <w:r>
+        <w:rPr>
+          <w:color w:val="000000"/>
+          <w:sz w:val="28"/>
+          <w:szCs w:val="28"/>
+        </w:rPr>
         <w:t>)</w:t>
       </w:r>
     </w:p>
@@ -5430,14 +5576,11 @@
         <w:jc w:val="center"/>
       </w:pPr>
       <w:r>
-        <w:rPr>
-          <w:noProof/>
-        </w:rPr>
         <w:drawing>
-          <wp:inline distT="0" distB="0" distL="0" distR="0" wp14:anchorId="2F67BC69" wp14:editId="5D95F6E7">
-            <wp:extent cx="3383756" cy="2762250"/>
-            <wp:effectExtent l="0" t="0" r="7620" b="0"/>
-            <wp:docPr id="1041648874" name="Рисунок 1"/>
+          <wp:inline distT="0" distB="0" distL="0" distR="0" wp14:anchorId="0585FE8A" wp14:editId="0D0372E2">
+            <wp:extent cx="3712501" cy="2819400"/>
+            <wp:effectExtent l="0" t="0" r="2540" b="0"/>
+            <wp:docPr id="383172133" name="Рисунок 1"/>
             <wp:cNvGraphicFramePr>
               <a:graphicFrameLocks xmlns:a="http://schemas.openxmlformats.org/drawingml/2006/main" noChangeAspect="1"/>
             </wp:cNvGraphicFramePr>
@@ -5445,7 +5588,7 @@
               <a:graphicData uri="http://schemas.openxmlformats.org/drawingml/2006/picture">
                 <pic:pic xmlns:pic="http://schemas.openxmlformats.org/drawingml/2006/picture">
                   <pic:nvPicPr>
-                    <pic:cNvPr id="1041648874" name=""/>
+                    <pic:cNvPr id="383172133" name=""/>
                     <pic:cNvPicPr/>
                   </pic:nvPicPr>
                   <pic:blipFill>
@@ -5457,7 +5600,7 @@
                   <pic:spPr>
                     <a:xfrm>
                       <a:off x="0" y="0"/>
-                      <a:ext cx="3408140" cy="2782156"/>
+                      <a:ext cx="3720192" cy="2825241"/>
                     </a:xfrm>
                     <a:prstGeom prst="rect">
                       <a:avLst/>
